--- a/PROJETO INTEGRADOR 2024.docx
+++ b/PROJETO INTEGRADOR 2024.docx
@@ -1,6 +1,6 @@
 
 <file path=word/document.xml><?xml version="1.0" encoding="utf-8"?>
-<w:document xmlns:wpc="http://schemas.microsoft.com/office/word/2010/wordprocessingCanvas" xmlns:cx="http://schemas.microsoft.com/office/drawing/2014/chartex" xmlns:cx1="http://schemas.microsoft.com/office/drawing/2015/9/8/chartex" xmlns:cx2="http://schemas.microsoft.com/office/drawing/2015/10/21/chartex" xmlns:cx3="http://schemas.microsoft.com/office/drawing/2016/5/9/chartex" xmlns:cx4="http://schemas.microsoft.com/office/drawing/2016/5/10/chartex" xmlns:cx5="http://schemas.microsoft.com/office/drawing/2016/5/11/chartex" xmlns:cx6="http://schemas.microsoft.com/office/drawing/2016/5/12/chartex" xmlns:cx7="http://schemas.microsoft.com/office/drawing/2016/5/13/chartex" xmlns:cx8="http://schemas.microsoft.com/office/drawing/2016/5/14/chartex" xmlns:mc="http://schemas.openxmlformats.org/markup-compatibility/2006" xmlns:aink="http://schemas.microsoft.com/office/drawing/2016/ink" xmlns:am3d="http://schemas.microsoft.com/office/drawing/2017/model3d" xmlns:o="urn:schemas-microsoft-com:office:office" xmlns:oel="http://schemas.microsoft.com/office/2019/extlst" xmlns:r="http://schemas.openxmlformats.org/officeDocument/2006/relationships" xmlns:m="http://schemas.openxmlformats.org/officeDocument/2006/math" xmlns:v="urn:schemas-microsoft-com:vml" xmlns:wp14="http://schemas.microsoft.com/office/word/2010/wordprocessingDrawing" xmlns:wp="http://schemas.openxmlformats.org/drawingml/2006/wordprocessingDrawing" xmlns:w10="urn:schemas-microsoft-com:office:word" xmlns:w="http://schemas.openxmlformats.org/wordprocessingml/2006/main" xmlns:w14="http://schemas.microsoft.com/office/word/2010/wordml" xmlns:w15="http://schemas.microsoft.com/office/word/2012/wordml" xmlns:w16cex="http://schemas.microsoft.com/office/word/2018/wordml/cex" xmlns:w16cid="http://schemas.microsoft.com/office/word/2016/wordml/cid" xmlns:w16="http://schemas.microsoft.com/office/word/2018/wordml" xmlns:w16du="http://schemas.microsoft.com/office/word/2023/wordml/word16du" xmlns:w16sdtdh="http://schemas.microsoft.com/office/word/2020/wordml/sdtdatahash" xmlns:w16se="http://schemas.microsoft.com/office/word/2015/wordml/symex" xmlns:wpg="http://schemas.microsoft.com/office/word/2010/wordprocessingGroup" xmlns:wpi="http://schemas.microsoft.com/office/word/2010/wordprocessingInk" xmlns:wne="http://schemas.microsoft.com/office/word/2006/wordml" xmlns:wps="http://schemas.microsoft.com/office/word/2010/wordprocessingShape" mc:Ignorable="w14 w15 w16se w16cid w16 w16cex w16sdtdh w16du wp14">
+<w:document xmlns:wpc="http://schemas.microsoft.com/office/word/2010/wordprocessingCanvas" xmlns:mc="http://schemas.openxmlformats.org/markup-compatibility/2006" xmlns:o="urn:schemas-microsoft-com:office:office" xmlns:r="http://schemas.openxmlformats.org/officeDocument/2006/relationships" xmlns:m="http://schemas.openxmlformats.org/officeDocument/2006/math" xmlns:v="urn:schemas-microsoft-com:vml" xmlns:wp14="http://schemas.microsoft.com/office/word/2010/wordprocessingDrawing" xmlns:wp="http://schemas.openxmlformats.org/drawingml/2006/wordprocessingDrawing" xmlns:w10="urn:schemas-microsoft-com:office:word" xmlns:w="http://schemas.openxmlformats.org/wordprocessingml/2006/main" xmlns:w14="http://schemas.microsoft.com/office/word/2010/wordml" xmlns:w15="http://schemas.microsoft.com/office/word/2012/wordml" xmlns:wpg="http://schemas.microsoft.com/office/word/2010/wordprocessingGroup" xmlns:wpi="http://schemas.microsoft.com/office/word/2010/wordprocessingInk" xmlns:wne="http://schemas.microsoft.com/office/word/2006/wordml" xmlns:wps="http://schemas.microsoft.com/office/word/2010/wordprocessingShape" mc:Ignorable="w14 w15 wp14">
   <w:body>
     <w:p>
       <w:pPr>
@@ -3146,6 +3146,7 @@
       <w:r>
         <w:rPr>
           <w:noProof/>
+          <w:lang w:eastAsia="pt-BR"/>
         </w:rPr>
         <w:lastRenderedPageBreak/>
         <w:drawing>
@@ -3259,6 +3260,7 @@
       <w:r>
         <w:rPr>
           <w:noProof/>
+          <w:lang w:eastAsia="pt-BR"/>
         </w:rPr>
         <w:drawing>
           <wp:inline distT="0" distB="0" distL="0" distR="0" wp14:anchorId="091EC23B" wp14:editId="22CD3CE6">
@@ -3443,11 +3445,12 @@
           <w:tcPr>
             <w:tcW w:w="1413" w:type="dxa"/>
             <w:shd w:val="clear" w:color="auto" w:fill="BFBFBF" w:themeFill="background1" w:themeFillShade="BF"/>
-            <w:vAlign w:val="bottom"/>
+            <w:vAlign w:val="center"/>
           </w:tcPr>
           <w:p>
             <w:pPr>
               <w:pStyle w:val="CORPO"/>
+              <w:spacing w:before="0" w:after="0"/>
               <w:ind w:firstLine="0"/>
               <w:jc w:val="center"/>
             </w:pPr>
@@ -3469,6 +3472,7 @@
           <w:p>
             <w:pPr>
               <w:pStyle w:val="CORPO"/>
+              <w:spacing w:before="0" w:after="0"/>
               <w:ind w:firstLine="0"/>
               <w:jc w:val="center"/>
               <w:rPr>
@@ -3499,8 +3503,9 @@
           <w:p>
             <w:pPr>
               <w:pStyle w:val="CORPO"/>
+              <w:spacing w:before="0" w:after="0"/>
               <w:ind w:firstLine="0"/>
-              <w:jc w:val="left"/>
+              <w:jc w:val="center"/>
               <w:rPr>
                 <w:b/>
                 <w:bCs/>
@@ -3523,6 +3528,7 @@
           <w:p>
             <w:pPr>
               <w:pStyle w:val="CORPO"/>
+              <w:spacing w:before="0" w:after="0"/>
               <w:ind w:firstLine="0"/>
               <w:jc w:val="center"/>
             </w:pPr>
@@ -3553,8 +3559,9 @@
           <w:p>
             <w:pPr>
               <w:pStyle w:val="CORPO"/>
+              <w:spacing w:before="0" w:after="0"/>
               <w:ind w:firstLine="0"/>
-              <w:jc w:val="left"/>
+              <w:jc w:val="center"/>
               <w:rPr>
                 <w:b/>
                 <w:bCs/>
@@ -3565,7 +3572,7 @@
                 <w:b/>
                 <w:bCs/>
               </w:rPr>
-              <w:t xml:space="preserve">Melhor caso </w:t>
+              <w:t>Melhor caso</w:t>
             </w:r>
           </w:p>
         </w:tc>
@@ -3577,6 +3584,7 @@
           <w:p>
             <w:pPr>
               <w:pStyle w:val="CORPO"/>
+              <w:spacing w:before="0" w:after="0"/>
               <w:ind w:firstLine="0"/>
               <w:jc w:val="center"/>
             </w:pPr>
@@ -3600,17 +3608,220 @@
         <w:pStyle w:val="CORPO"/>
         <w:ind w:firstLine="0"/>
       </w:pPr>
+      <w:r>
+        <w:t>Exemplo na faculdade</w:t>
+      </w:r>
+      <w:r>
+        <w:t xml:space="preserve"> (UNISO)</w:t>
+      </w:r>
+      <w:r>
+        <w:t xml:space="preserve">: </w:t>
+      </w:r>
+    </w:p>
+    <w:tbl>
+      <w:tblPr>
+        <w:tblStyle w:val="Tabelacomgrade"/>
+        <w:tblW w:w="0" w:type="auto"/>
+        <w:tblLook w:val="04A0" w:firstRow="1" w:lastRow="0" w:firstColumn="1" w:lastColumn="0" w:noHBand="0" w:noVBand="1"/>
+      </w:tblPr>
+      <w:tblGrid>
+        <w:gridCol w:w="1413"/>
+        <w:gridCol w:w="7648"/>
+      </w:tblGrid>
+      <w:tr>
+        <w:tc>
+          <w:tcPr>
+            <w:tcW w:w="1413" w:type="dxa"/>
+            <w:shd w:val="clear" w:color="auto" w:fill="D9D9D9" w:themeFill="background1" w:themeFillShade="D9"/>
+            <w:vAlign w:val="center"/>
+          </w:tcPr>
+          <w:p>
+            <w:pPr>
+              <w:pStyle w:val="CORPO"/>
+              <w:spacing w:before="0" w:after="0"/>
+              <w:ind w:firstLine="0"/>
+              <w:jc w:val="center"/>
+              <w:rPr>
+                <w:b/>
+              </w:rPr>
+            </w:pPr>
+            <w:r>
+              <w:rPr>
+                <w:b/>
+              </w:rPr>
+              <w:t>Situação</w:t>
+            </w:r>
+          </w:p>
+        </w:tc>
+        <w:tc>
+          <w:tcPr>
+            <w:tcW w:w="7648" w:type="dxa"/>
+            <w:shd w:val="clear" w:color="auto" w:fill="D9D9D9" w:themeFill="background1" w:themeFillShade="D9"/>
+            <w:vAlign w:val="center"/>
+          </w:tcPr>
+          <w:p>
+            <w:pPr>
+              <w:pStyle w:val="CORPO"/>
+              <w:spacing w:before="0" w:after="0"/>
+              <w:ind w:firstLine="0"/>
+              <w:jc w:val="center"/>
+            </w:pPr>
+            <w:r>
+              <w:rPr>
+                <w:b/>
+                <w:bCs/>
+              </w:rPr>
+              <w:t>Descrição</w:t>
+            </w:r>
+          </w:p>
+        </w:tc>
+      </w:tr>
+      <w:tr>
+        <w:tc>
+          <w:tcPr>
+            <w:tcW w:w="1413" w:type="dxa"/>
+            <w:shd w:val="clear" w:color="auto" w:fill="D9D9D9" w:themeFill="background1" w:themeFillShade="D9"/>
+            <w:vAlign w:val="center"/>
+          </w:tcPr>
+          <w:p>
+            <w:pPr>
+              <w:pStyle w:val="CORPO"/>
+              <w:spacing w:before="0" w:after="0"/>
+              <w:ind w:firstLine="0"/>
+              <w:jc w:val="center"/>
+              <w:rPr>
+                <w:b/>
+              </w:rPr>
+            </w:pPr>
+            <w:r>
+              <w:rPr>
+                <w:b/>
+              </w:rPr>
+              <w:t>Pior caso</w:t>
+            </w:r>
+          </w:p>
+        </w:tc>
+        <w:tc>
+          <w:tcPr>
+            <w:tcW w:w="7648" w:type="dxa"/>
+          </w:tcPr>
+          <w:p>
+            <w:pPr>
+              <w:pStyle w:val="CORPO"/>
+              <w:spacing w:before="0" w:after="0"/>
+              <w:ind w:firstLine="0"/>
+            </w:pPr>
+            <w:r>
+              <w:t xml:space="preserve">Alguém </w:t>
+            </w:r>
+            <w:r>
+              <w:t xml:space="preserve">quer ir ao laboratório no bloco E, e ele não usa o aplicativo do </w:t>
+            </w:r>
+            <w:proofErr w:type="spellStart"/>
+            <w:r>
+              <w:t>StopFinder</w:t>
+            </w:r>
+            <w:proofErr w:type="spellEnd"/>
+            <w:r>
+              <w:t xml:space="preserve">, então ele para o seu carro no estacionamento do bloco D, tendo que andar 450m até o bloco E.  </w:t>
+            </w:r>
+          </w:p>
+        </w:tc>
+      </w:tr>
+      <w:tr>
+        <w:tc>
+          <w:tcPr>
+            <w:tcW w:w="1413" w:type="dxa"/>
+            <w:shd w:val="clear" w:color="auto" w:fill="D9D9D9" w:themeFill="background1" w:themeFillShade="D9"/>
+            <w:vAlign w:val="center"/>
+          </w:tcPr>
+          <w:p>
+            <w:pPr>
+              <w:pStyle w:val="CORPO"/>
+              <w:spacing w:before="0" w:after="0"/>
+              <w:ind w:firstLine="0"/>
+              <w:jc w:val="center"/>
+              <w:rPr>
+                <w:b/>
+              </w:rPr>
+            </w:pPr>
+            <w:r>
+              <w:rPr>
+                <w:b/>
+              </w:rPr>
+              <w:t>Melhor caso</w:t>
+            </w:r>
+          </w:p>
+        </w:tc>
+        <w:tc>
+          <w:tcPr>
+            <w:tcW w:w="7648" w:type="dxa"/>
+          </w:tcPr>
+          <w:p>
+            <w:pPr>
+              <w:pStyle w:val="CORPO"/>
+              <w:spacing w:before="0" w:after="0"/>
+              <w:ind w:firstLine="0"/>
+            </w:pPr>
+            <w:r>
+              <w:t xml:space="preserve">Com o uso do aplicativo do </w:t>
+            </w:r>
+            <w:proofErr w:type="spellStart"/>
+            <w:r>
+              <w:t>StopFinder</w:t>
+            </w:r>
+            <w:proofErr w:type="spellEnd"/>
+            <w:r>
+              <w:t xml:space="preserve">, poderia parar o carro no estacionamento do bloco E, e andaria apenas 85m. </w:t>
+            </w:r>
+          </w:p>
+        </w:tc>
+      </w:tr>
+    </w:tbl>
+    <w:p>
+      <w:pPr>
+        <w:pStyle w:val="CORPO"/>
+        <w:ind w:firstLine="0"/>
+      </w:pPr>
+      <w:r>
+        <w:rPr>
+          <w:noProof/>
+          <w:lang w:eastAsia="pt-BR"/>
+        </w:rPr>
+        <w:lastRenderedPageBreak/>
+        <w:drawing>
+          <wp:inline distT="0" distB="0" distL="0" distR="0" wp14:anchorId="65968942" wp14:editId="3C61A7D4">
+            <wp:extent cx="5327374" cy="3069204"/>
+            <wp:effectExtent l="0" t="0" r="6985" b="17145"/>
+            <wp:docPr id="1" name="Gráfico 1"/>
+            <wp:cNvGraphicFramePr/>
+            <a:graphic xmlns:a="http://schemas.openxmlformats.org/drawingml/2006/main">
+              <a:graphicData uri="http://schemas.openxmlformats.org/drawingml/2006/chart">
+                <c:chart xmlns:c="http://schemas.openxmlformats.org/drawingml/2006/chart" xmlns:r="http://schemas.openxmlformats.org/officeDocument/2006/relationships" r:id="rId11"/>
+              </a:graphicData>
+            </a:graphic>
+          </wp:inline>
+        </w:drawing>
+      </w:r>
+    </w:p>
+    <w:p>
+      <w:pPr>
+        <w:pStyle w:val="CORPO"/>
+        <w:ind w:firstLine="0"/>
+      </w:pPr>
+      <w:bookmarkStart w:id="12" w:name="_GoBack"/>
+      <w:bookmarkEnd w:id="12"/>
     </w:p>
     <w:p>
       <w:pPr>
         <w:pStyle w:val="Ttulo1"/>
       </w:pPr>
-      <w:bookmarkStart w:id="12" w:name="_Toc179277889"/>
+      <w:bookmarkStart w:id="13" w:name="_Toc179277889"/>
       <w:r>
         <w:lastRenderedPageBreak/>
         <w:t>Considerações Finais</w:t>
       </w:r>
-      <w:bookmarkEnd w:id="12"/>
+      <w:bookmarkEnd w:id="13"/>
     </w:p>
     <w:p>
       <w:pPr>
@@ -3620,7 +3831,7 @@
         <w:br w:type="page"/>
       </w:r>
     </w:p>
-    <w:bookmarkStart w:id="13" w:name="_Toc179277890" w:displacedByCustomXml="next"/>
+    <w:bookmarkStart w:id="14" w:name="_Toc179277890" w:displacedByCustomXml="next"/>
     <w:sdt>
       <w:sdtPr>
         <w:rPr>
@@ -3637,6 +3848,7 @@
           <w:docPartUnique/>
         </w:docPartObj>
       </w:sdtPr>
+      <w:sdtEndPr/>
       <w:sdtContent>
         <w:p>
           <w:pPr>
@@ -3645,13 +3857,14 @@
           <w:r>
             <w:t>Referências</w:t>
           </w:r>
-          <w:bookmarkEnd w:id="13"/>
+          <w:bookmarkEnd w:id="14"/>
         </w:p>
         <w:sdt>
           <w:sdtPr>
             <w:id w:val="-573587230"/>
             <w:bibliography/>
           </w:sdtPr>
+          <w:sdtEndPr/>
           <w:sdtContent>
             <w:p>
               <w:pPr>
@@ -3836,12 +4049,12 @@
       <w:pPr>
         <w:pStyle w:val="Ttulo"/>
       </w:pPr>
-      <w:bookmarkStart w:id="14" w:name="_Toc179277891"/>
+      <w:bookmarkStart w:id="15" w:name="_Toc179277891"/>
       <w:r>
         <w:lastRenderedPageBreak/>
         <w:t>anexo a – exemplo</w:t>
       </w:r>
-      <w:bookmarkEnd w:id="14"/>
+      <w:bookmarkEnd w:id="15"/>
     </w:p>
     <w:p>
       <w:r>
@@ -3860,7 +4073,7 @@
       </w:r>
     </w:p>
     <w:p>
-      <w:hyperlink r:id="rId11" w:history="1">
+      <w:hyperlink r:id="rId12" w:history="1">
         <w:r>
           <w:rPr>
             <w:rStyle w:val="Hyperlink"/>
@@ -3871,7 +4084,7 @@
     </w:p>
     <w:p/>
     <w:sectPr>
-      <w:headerReference w:type="default" r:id="rId12"/>
+      <w:headerReference w:type="default" r:id="rId13"/>
       <w:pgSz w:w="11906" w:h="16838"/>
       <w:pgMar w:top="1701" w:right="1134" w:bottom="1134" w:left="1701" w:header="1134" w:footer="709" w:gutter="0"/>
       <w:cols w:space="708"/>
@@ -3882,7 +4095,7 @@
 </file>
 
 <file path=word/endnotes.xml><?xml version="1.0" encoding="utf-8"?>
-<w:endnotes xmlns:wpc="http://schemas.microsoft.com/office/word/2010/wordprocessingCanvas" xmlns:cx="http://schemas.microsoft.com/office/drawing/2014/chartex" xmlns:cx1="http://schemas.microsoft.com/office/drawing/2015/9/8/chartex" xmlns:cx2="http://schemas.microsoft.com/office/drawing/2015/10/21/chartex" xmlns:cx3="http://schemas.microsoft.com/office/drawing/2016/5/9/chartex" xmlns:cx4="http://schemas.microsoft.com/office/drawing/2016/5/10/chartex" xmlns:cx5="http://schemas.microsoft.com/office/drawing/2016/5/11/chartex" xmlns:cx6="http://schemas.microsoft.com/office/drawing/2016/5/12/chartex" xmlns:cx7="http://schemas.microsoft.com/office/drawing/2016/5/13/chartex" xmlns:cx8="http://schemas.microsoft.com/office/drawing/2016/5/14/chartex" xmlns:mc="http://schemas.openxmlformats.org/markup-compatibility/2006" xmlns:aink="http://schemas.microsoft.com/office/drawing/2016/ink" xmlns:am3d="http://schemas.microsoft.com/office/drawing/2017/model3d" xmlns:o="urn:schemas-microsoft-com:office:office" xmlns:oel="http://schemas.microsoft.com/office/2019/extlst" xmlns:r="http://schemas.openxmlformats.org/officeDocument/2006/relationships" xmlns:m="http://schemas.openxmlformats.org/officeDocument/2006/math" xmlns:v="urn:schemas-microsoft-com:vml" xmlns:wp14="http://schemas.microsoft.com/office/word/2010/wordprocessingDrawing" xmlns:wp="http://schemas.openxmlformats.org/drawingml/2006/wordprocessingDrawing" xmlns:w10="urn:schemas-microsoft-com:office:word" xmlns:w="http://schemas.openxmlformats.org/wordprocessingml/2006/main" xmlns:w14="http://schemas.microsoft.com/office/word/2010/wordml" xmlns:w15="http://schemas.microsoft.com/office/word/2012/wordml" xmlns:w16cex="http://schemas.microsoft.com/office/word/2018/wordml/cex" xmlns:w16cid="http://schemas.microsoft.com/office/word/2016/wordml/cid" xmlns:w16="http://schemas.microsoft.com/office/word/2018/wordml" xmlns:w16du="http://schemas.microsoft.com/office/word/2023/wordml/word16du" xmlns:w16sdtdh="http://schemas.microsoft.com/office/word/2020/wordml/sdtdatahash" xmlns:w16se="http://schemas.microsoft.com/office/word/2015/wordml/symex" xmlns:wpg="http://schemas.microsoft.com/office/word/2010/wordprocessingGroup" xmlns:wpi="http://schemas.microsoft.com/office/word/2010/wordprocessingInk" xmlns:wne="http://schemas.microsoft.com/office/word/2006/wordml" xmlns:wps="http://schemas.microsoft.com/office/word/2010/wordprocessingShape" mc:Ignorable="w14 w15 w16se w16cid w16 w16cex w16sdtdh w16du wp14">
+<w:endnotes xmlns:wpc="http://schemas.microsoft.com/office/word/2010/wordprocessingCanvas" xmlns:mc="http://schemas.openxmlformats.org/markup-compatibility/2006" xmlns:o="urn:schemas-microsoft-com:office:office" xmlns:r="http://schemas.openxmlformats.org/officeDocument/2006/relationships" xmlns:m="http://schemas.openxmlformats.org/officeDocument/2006/math" xmlns:v="urn:schemas-microsoft-com:vml" xmlns:wp14="http://schemas.microsoft.com/office/word/2010/wordprocessingDrawing" xmlns:wp="http://schemas.openxmlformats.org/drawingml/2006/wordprocessingDrawing" xmlns:w10="urn:schemas-microsoft-com:office:word" xmlns:w="http://schemas.openxmlformats.org/wordprocessingml/2006/main" xmlns:w14="http://schemas.microsoft.com/office/word/2010/wordml" xmlns:w15="http://schemas.microsoft.com/office/word/2012/wordml" xmlns:wpg="http://schemas.microsoft.com/office/word/2010/wordprocessingGroup" xmlns:wpi="http://schemas.microsoft.com/office/word/2010/wordprocessingInk" xmlns:wne="http://schemas.microsoft.com/office/word/2006/wordml" xmlns:wps="http://schemas.microsoft.com/office/word/2010/wordprocessingShape" mc:Ignorable="w14 w15 wp14">
   <w:endnote w:type="separator" w:id="-1">
     <w:p>
       <w:r>
@@ -3901,7 +4114,7 @@
 </file>
 
 <file path=word/footnotes.xml><?xml version="1.0" encoding="utf-8"?>
-<w:footnotes xmlns:wpc="http://schemas.microsoft.com/office/word/2010/wordprocessingCanvas" xmlns:cx="http://schemas.microsoft.com/office/drawing/2014/chartex" xmlns:cx1="http://schemas.microsoft.com/office/drawing/2015/9/8/chartex" xmlns:cx2="http://schemas.microsoft.com/office/drawing/2015/10/21/chartex" xmlns:cx3="http://schemas.microsoft.com/office/drawing/2016/5/9/chartex" xmlns:cx4="http://schemas.microsoft.com/office/drawing/2016/5/10/chartex" xmlns:cx5="http://schemas.microsoft.com/office/drawing/2016/5/11/chartex" xmlns:cx6="http://schemas.microsoft.com/office/drawing/2016/5/12/chartex" xmlns:cx7="http://schemas.microsoft.com/office/drawing/2016/5/13/chartex" xmlns:cx8="http://schemas.microsoft.com/office/drawing/2016/5/14/chartex" xmlns:mc="http://schemas.openxmlformats.org/markup-compatibility/2006" xmlns:aink="http://schemas.microsoft.com/office/drawing/2016/ink" xmlns:am3d="http://schemas.microsoft.com/office/drawing/2017/model3d" xmlns:o="urn:schemas-microsoft-com:office:office" xmlns:oel="http://schemas.microsoft.com/office/2019/extlst" xmlns:r="http://schemas.openxmlformats.org/officeDocument/2006/relationships" xmlns:m="http://schemas.openxmlformats.org/officeDocument/2006/math" xmlns:v="urn:schemas-microsoft-com:vml" xmlns:wp14="http://schemas.microsoft.com/office/word/2010/wordprocessingDrawing" xmlns:wp="http://schemas.openxmlformats.org/drawingml/2006/wordprocessingDrawing" xmlns:w10="urn:schemas-microsoft-com:office:word" xmlns:w="http://schemas.openxmlformats.org/wordprocessingml/2006/main" xmlns:w14="http://schemas.microsoft.com/office/word/2010/wordml" xmlns:w15="http://schemas.microsoft.com/office/word/2012/wordml" xmlns:w16cex="http://schemas.microsoft.com/office/word/2018/wordml/cex" xmlns:w16cid="http://schemas.microsoft.com/office/word/2016/wordml/cid" xmlns:w16="http://schemas.microsoft.com/office/word/2018/wordml" xmlns:w16du="http://schemas.microsoft.com/office/word/2023/wordml/word16du" xmlns:w16sdtdh="http://schemas.microsoft.com/office/word/2020/wordml/sdtdatahash" xmlns:w16se="http://schemas.microsoft.com/office/word/2015/wordml/symex" xmlns:wpg="http://schemas.microsoft.com/office/word/2010/wordprocessingGroup" xmlns:wpi="http://schemas.microsoft.com/office/word/2010/wordprocessingInk" xmlns:wne="http://schemas.microsoft.com/office/word/2006/wordml" xmlns:wps="http://schemas.microsoft.com/office/word/2010/wordprocessingShape" mc:Ignorable="w14 w15 w16se w16cid w16 w16cex w16sdtdh w16du wp14">
+<w:footnotes xmlns:wpc="http://schemas.microsoft.com/office/word/2010/wordprocessingCanvas" xmlns:mc="http://schemas.openxmlformats.org/markup-compatibility/2006" xmlns:o="urn:schemas-microsoft-com:office:office" xmlns:r="http://schemas.openxmlformats.org/officeDocument/2006/relationships" xmlns:m="http://schemas.openxmlformats.org/officeDocument/2006/math" xmlns:v="urn:schemas-microsoft-com:vml" xmlns:wp14="http://schemas.microsoft.com/office/word/2010/wordprocessingDrawing" xmlns:wp="http://schemas.openxmlformats.org/drawingml/2006/wordprocessingDrawing" xmlns:w10="urn:schemas-microsoft-com:office:word" xmlns:w="http://schemas.openxmlformats.org/wordprocessingml/2006/main" xmlns:w14="http://schemas.microsoft.com/office/word/2010/wordml" xmlns:w15="http://schemas.microsoft.com/office/word/2012/wordml" xmlns:wpg="http://schemas.microsoft.com/office/word/2010/wordprocessingGroup" xmlns:wpi="http://schemas.microsoft.com/office/word/2010/wordprocessingInk" xmlns:wne="http://schemas.microsoft.com/office/word/2006/wordml" xmlns:wps="http://schemas.microsoft.com/office/word/2010/wordprocessingShape" mc:Ignorable="w14 w15 wp14">
   <w:footnote w:type="separator" w:id="-1">
     <w:p>
       <w:r>
@@ -3920,7 +4133,7 @@
 </file>
 
 <file path=word/header1.xml><?xml version="1.0" encoding="utf-8"?>
-<w:hdr xmlns:wpc="http://schemas.microsoft.com/office/word/2010/wordprocessingCanvas" xmlns:cx="http://schemas.microsoft.com/office/drawing/2014/chartex" xmlns:cx1="http://schemas.microsoft.com/office/drawing/2015/9/8/chartex" xmlns:cx2="http://schemas.microsoft.com/office/drawing/2015/10/21/chartex" xmlns:cx3="http://schemas.microsoft.com/office/drawing/2016/5/9/chartex" xmlns:cx4="http://schemas.microsoft.com/office/drawing/2016/5/10/chartex" xmlns:cx5="http://schemas.microsoft.com/office/drawing/2016/5/11/chartex" xmlns:cx6="http://schemas.microsoft.com/office/drawing/2016/5/12/chartex" xmlns:cx7="http://schemas.microsoft.com/office/drawing/2016/5/13/chartex" xmlns:cx8="http://schemas.microsoft.com/office/drawing/2016/5/14/chartex" xmlns:mc="http://schemas.openxmlformats.org/markup-compatibility/2006" xmlns:aink="http://schemas.microsoft.com/office/drawing/2016/ink" xmlns:am3d="http://schemas.microsoft.com/office/drawing/2017/model3d" xmlns:o="urn:schemas-microsoft-com:office:office" xmlns:oel="http://schemas.microsoft.com/office/2019/extlst" xmlns:r="http://schemas.openxmlformats.org/officeDocument/2006/relationships" xmlns:m="http://schemas.openxmlformats.org/officeDocument/2006/math" xmlns:v="urn:schemas-microsoft-com:vml" xmlns:wp14="http://schemas.microsoft.com/office/word/2010/wordprocessingDrawing" xmlns:wp="http://schemas.openxmlformats.org/drawingml/2006/wordprocessingDrawing" xmlns:w10="urn:schemas-microsoft-com:office:word" xmlns:w="http://schemas.openxmlformats.org/wordprocessingml/2006/main" xmlns:w14="http://schemas.microsoft.com/office/word/2010/wordml" xmlns:w15="http://schemas.microsoft.com/office/word/2012/wordml" xmlns:w16cex="http://schemas.microsoft.com/office/word/2018/wordml/cex" xmlns:w16cid="http://schemas.microsoft.com/office/word/2016/wordml/cid" xmlns:w16="http://schemas.microsoft.com/office/word/2018/wordml" xmlns:w16du="http://schemas.microsoft.com/office/word/2023/wordml/word16du" xmlns:w16sdtdh="http://schemas.microsoft.com/office/word/2020/wordml/sdtdatahash" xmlns:w16se="http://schemas.microsoft.com/office/word/2015/wordml/symex" xmlns:wpg="http://schemas.microsoft.com/office/word/2010/wordprocessingGroup" xmlns:wpi="http://schemas.microsoft.com/office/word/2010/wordprocessingInk" xmlns:wne="http://schemas.microsoft.com/office/word/2006/wordml" xmlns:wps="http://schemas.microsoft.com/office/word/2010/wordprocessingShape" mc:Ignorable="w14 w15 w16se w16cid w16 w16cex w16sdtdh w16du wp14">
+<w:hdr xmlns:wpc="http://schemas.microsoft.com/office/word/2010/wordprocessingCanvas" xmlns:mc="http://schemas.openxmlformats.org/markup-compatibility/2006" xmlns:o="urn:schemas-microsoft-com:office:office" xmlns:r="http://schemas.openxmlformats.org/officeDocument/2006/relationships" xmlns:m="http://schemas.openxmlformats.org/officeDocument/2006/math" xmlns:v="urn:schemas-microsoft-com:vml" xmlns:wp14="http://schemas.microsoft.com/office/word/2010/wordprocessingDrawing" xmlns:wp="http://schemas.openxmlformats.org/drawingml/2006/wordprocessingDrawing" xmlns:w10="urn:schemas-microsoft-com:office:word" xmlns:w="http://schemas.openxmlformats.org/wordprocessingml/2006/main" xmlns:w14="http://schemas.microsoft.com/office/word/2010/wordml" xmlns:w15="http://schemas.microsoft.com/office/word/2012/wordml" xmlns:wpg="http://schemas.microsoft.com/office/word/2010/wordprocessingGroup" xmlns:wpi="http://schemas.microsoft.com/office/word/2010/wordprocessingInk" xmlns:wne="http://schemas.microsoft.com/office/word/2006/wordml" xmlns:wps="http://schemas.microsoft.com/office/word/2010/wordprocessingShape" mc:Ignorable="w14 w15 wp14">
   <w:p>
     <w:pPr>
       <w:pStyle w:val="Cabealho"/>
@@ -3930,7 +4143,7 @@
 </file>
 
 <file path=word/header2.xml><?xml version="1.0" encoding="utf-8"?>
-<w:hdr xmlns:wpc="http://schemas.microsoft.com/office/word/2010/wordprocessingCanvas" xmlns:cx="http://schemas.microsoft.com/office/drawing/2014/chartex" xmlns:cx1="http://schemas.microsoft.com/office/drawing/2015/9/8/chartex" xmlns:cx2="http://schemas.microsoft.com/office/drawing/2015/10/21/chartex" xmlns:cx3="http://schemas.microsoft.com/office/drawing/2016/5/9/chartex" xmlns:cx4="http://schemas.microsoft.com/office/drawing/2016/5/10/chartex" xmlns:cx5="http://schemas.microsoft.com/office/drawing/2016/5/11/chartex" xmlns:cx6="http://schemas.microsoft.com/office/drawing/2016/5/12/chartex" xmlns:cx7="http://schemas.microsoft.com/office/drawing/2016/5/13/chartex" xmlns:cx8="http://schemas.microsoft.com/office/drawing/2016/5/14/chartex" xmlns:mc="http://schemas.openxmlformats.org/markup-compatibility/2006" xmlns:aink="http://schemas.microsoft.com/office/drawing/2016/ink" xmlns:am3d="http://schemas.microsoft.com/office/drawing/2017/model3d" xmlns:o="urn:schemas-microsoft-com:office:office" xmlns:oel="http://schemas.microsoft.com/office/2019/extlst" xmlns:r="http://schemas.openxmlformats.org/officeDocument/2006/relationships" xmlns:m="http://schemas.openxmlformats.org/officeDocument/2006/math" xmlns:v="urn:schemas-microsoft-com:vml" xmlns:wp14="http://schemas.microsoft.com/office/word/2010/wordprocessingDrawing" xmlns:wp="http://schemas.openxmlformats.org/drawingml/2006/wordprocessingDrawing" xmlns:w10="urn:schemas-microsoft-com:office:word" xmlns:w="http://schemas.openxmlformats.org/wordprocessingml/2006/main" xmlns:w14="http://schemas.microsoft.com/office/word/2010/wordml" xmlns:w15="http://schemas.microsoft.com/office/word/2012/wordml" xmlns:w16cex="http://schemas.microsoft.com/office/word/2018/wordml/cex" xmlns:w16cid="http://schemas.microsoft.com/office/word/2016/wordml/cid" xmlns:w16="http://schemas.microsoft.com/office/word/2018/wordml" xmlns:w16du="http://schemas.microsoft.com/office/word/2023/wordml/word16du" xmlns:w16sdtdh="http://schemas.microsoft.com/office/word/2020/wordml/sdtdatahash" xmlns:w16se="http://schemas.microsoft.com/office/word/2015/wordml/symex" xmlns:wpg="http://schemas.microsoft.com/office/word/2010/wordprocessingGroup" xmlns:wpi="http://schemas.microsoft.com/office/word/2010/wordprocessingInk" xmlns:wne="http://schemas.microsoft.com/office/word/2006/wordml" xmlns:wps="http://schemas.microsoft.com/office/word/2010/wordprocessingShape" mc:Ignorable="w14 w15 w16se w16cid w16 w16cex w16sdtdh w16du wp14">
+<w:hdr xmlns:wpc="http://schemas.microsoft.com/office/word/2010/wordprocessingCanvas" xmlns:mc="http://schemas.openxmlformats.org/markup-compatibility/2006" xmlns:o="urn:schemas-microsoft-com:office:office" xmlns:r="http://schemas.openxmlformats.org/officeDocument/2006/relationships" xmlns:m="http://schemas.openxmlformats.org/officeDocument/2006/math" xmlns:v="urn:schemas-microsoft-com:vml" xmlns:wp14="http://schemas.microsoft.com/office/word/2010/wordprocessingDrawing" xmlns:wp="http://schemas.openxmlformats.org/drawingml/2006/wordprocessingDrawing" xmlns:w10="urn:schemas-microsoft-com:office:word" xmlns:w="http://schemas.openxmlformats.org/wordprocessingml/2006/main" xmlns:w14="http://schemas.microsoft.com/office/word/2010/wordml" xmlns:w15="http://schemas.microsoft.com/office/word/2012/wordml" xmlns:wpg="http://schemas.microsoft.com/office/word/2010/wordprocessingGroup" xmlns:wpi="http://schemas.microsoft.com/office/word/2010/wordprocessingInk" xmlns:wne="http://schemas.microsoft.com/office/word/2006/wordml" xmlns:wps="http://schemas.microsoft.com/office/word/2010/wordprocessingShape" mc:Ignorable="w14 w15 wp14">
   <w:sdt>
     <w:sdtPr>
       <w:id w:val="1600993396"/>
@@ -3982,7 +4195,7 @@
             <w:sz w:val="20"/>
             <w:szCs w:val="20"/>
           </w:rPr>
-          <w:t>16</w:t>
+          <w:t>13</w:t>
         </w:r>
         <w:r>
           <w:rPr>
@@ -3998,7 +4211,7 @@
 </file>
 
 <file path=word/numbering.xml><?xml version="1.0" encoding="utf-8"?>
-<w:numbering xmlns:wpc="http://schemas.microsoft.com/office/word/2010/wordprocessingCanvas" xmlns:cx="http://schemas.microsoft.com/office/drawing/2014/chartex" xmlns:cx1="http://schemas.microsoft.com/office/drawing/2015/9/8/chartex" xmlns:cx2="http://schemas.microsoft.com/office/drawing/2015/10/21/chartex" xmlns:cx3="http://schemas.microsoft.com/office/drawing/2016/5/9/chartex" xmlns:cx4="http://schemas.microsoft.com/office/drawing/2016/5/10/chartex" xmlns:cx5="http://schemas.microsoft.com/office/drawing/2016/5/11/chartex" xmlns:cx6="http://schemas.microsoft.com/office/drawing/2016/5/12/chartex" xmlns:cx7="http://schemas.microsoft.com/office/drawing/2016/5/13/chartex" xmlns:cx8="http://schemas.microsoft.com/office/drawing/2016/5/14/chartex" xmlns:mc="http://schemas.openxmlformats.org/markup-compatibility/2006" xmlns:aink="http://schemas.microsoft.com/office/drawing/2016/ink" xmlns:am3d="http://schemas.microsoft.com/office/drawing/2017/model3d" xmlns:o="urn:schemas-microsoft-com:office:office" xmlns:oel="http://schemas.microsoft.com/office/2019/extlst" xmlns:r="http://schemas.openxmlformats.org/officeDocument/2006/relationships" xmlns:m="http://schemas.openxmlformats.org/officeDocument/2006/math" xmlns:v="urn:schemas-microsoft-com:vml" xmlns:wp14="http://schemas.microsoft.com/office/word/2010/wordprocessingDrawing" xmlns:wp="http://schemas.openxmlformats.org/drawingml/2006/wordprocessingDrawing" xmlns:w10="urn:schemas-microsoft-com:office:word" xmlns:w="http://schemas.openxmlformats.org/wordprocessingml/2006/main" xmlns:w14="http://schemas.microsoft.com/office/word/2010/wordml" xmlns:w15="http://schemas.microsoft.com/office/word/2012/wordml" xmlns:w16cex="http://schemas.microsoft.com/office/word/2018/wordml/cex" xmlns:w16cid="http://schemas.microsoft.com/office/word/2016/wordml/cid" xmlns:w16="http://schemas.microsoft.com/office/word/2018/wordml" xmlns:w16du="http://schemas.microsoft.com/office/word/2023/wordml/word16du" xmlns:w16sdtdh="http://schemas.microsoft.com/office/word/2020/wordml/sdtdatahash" xmlns:w16se="http://schemas.microsoft.com/office/word/2015/wordml/symex" xmlns:wpg="http://schemas.microsoft.com/office/word/2010/wordprocessingGroup" xmlns:wpi="http://schemas.microsoft.com/office/word/2010/wordprocessingInk" xmlns:wne="http://schemas.microsoft.com/office/word/2006/wordml" xmlns:wps="http://schemas.microsoft.com/office/word/2010/wordprocessingShape" mc:Ignorable="w14 w15 w16se w16cid w16 w16cex w16sdtdh w16du wp14">
+<w:numbering xmlns:wpc="http://schemas.microsoft.com/office/word/2010/wordprocessingCanvas" xmlns:mc="http://schemas.openxmlformats.org/markup-compatibility/2006" xmlns:o="urn:schemas-microsoft-com:office:office" xmlns:r="http://schemas.openxmlformats.org/officeDocument/2006/relationships" xmlns:m="http://schemas.openxmlformats.org/officeDocument/2006/math" xmlns:v="urn:schemas-microsoft-com:vml" xmlns:wp14="http://schemas.microsoft.com/office/word/2010/wordprocessingDrawing" xmlns:wp="http://schemas.openxmlformats.org/drawingml/2006/wordprocessingDrawing" xmlns:w10="urn:schemas-microsoft-com:office:word" xmlns:w="http://schemas.openxmlformats.org/wordprocessingml/2006/main" xmlns:w14="http://schemas.microsoft.com/office/word/2010/wordml" xmlns:w15="http://schemas.microsoft.com/office/word/2012/wordml" xmlns:wpg="http://schemas.microsoft.com/office/word/2010/wordprocessingGroup" xmlns:wpi="http://schemas.microsoft.com/office/word/2010/wordprocessingInk" xmlns:wne="http://schemas.microsoft.com/office/word/2006/wordml" xmlns:wps="http://schemas.microsoft.com/office/word/2010/wordprocessingShape" mc:Ignorable="w14 w15 wp14">
   <w:abstractNum w:abstractNumId="0" w15:restartNumberingAfterBreak="0">
     <w:nsid w:val="14FB054D"/>
     <w:multiLevelType w:val="hybridMultilevel"/>
@@ -4885,71 +5098,71 @@
       </w:rPr>
     </w:lvl>
   </w:abstractNum>
-  <w:num w:numId="1" w16cid:durableId="1608075539">
+  <w:num w:numId="1">
     <w:abstractNumId w:val="5"/>
   </w:num>
-  <w:num w:numId="2" w16cid:durableId="1167209571">
+  <w:num w:numId="2">
     <w:abstractNumId w:val="5"/>
   </w:num>
-  <w:num w:numId="3" w16cid:durableId="95373196">
+  <w:num w:numId="3">
     <w:abstractNumId w:val="5"/>
   </w:num>
-  <w:num w:numId="4" w16cid:durableId="1234046400">
+  <w:num w:numId="4">
     <w:abstractNumId w:val="5"/>
   </w:num>
-  <w:num w:numId="5" w16cid:durableId="1814787225">
+  <w:num w:numId="5">
     <w:abstractNumId w:val="5"/>
   </w:num>
-  <w:num w:numId="6" w16cid:durableId="2122450394">
+  <w:num w:numId="6">
     <w:abstractNumId w:val="5"/>
   </w:num>
-  <w:num w:numId="7" w16cid:durableId="558367266">
+  <w:num w:numId="7">
     <w:abstractNumId w:val="5"/>
   </w:num>
-  <w:num w:numId="8" w16cid:durableId="174464069">
+  <w:num w:numId="8">
     <w:abstractNumId w:val="5"/>
   </w:num>
-  <w:num w:numId="9" w16cid:durableId="1297182990">
+  <w:num w:numId="9">
     <w:abstractNumId w:val="5"/>
   </w:num>
-  <w:num w:numId="10" w16cid:durableId="78871345">
+  <w:num w:numId="10">
     <w:abstractNumId w:val="5"/>
   </w:num>
-  <w:num w:numId="11" w16cid:durableId="1805854469">
+  <w:num w:numId="11">
     <w:abstractNumId w:val="5"/>
   </w:num>
-  <w:num w:numId="12" w16cid:durableId="1595552646">
+  <w:num w:numId="12">
     <w:abstractNumId w:val="5"/>
   </w:num>
-  <w:num w:numId="13" w16cid:durableId="1674988504">
+  <w:num w:numId="13">
     <w:abstractNumId w:val="1"/>
   </w:num>
-  <w:num w:numId="14" w16cid:durableId="476458838">
+  <w:num w:numId="14">
     <w:abstractNumId w:val="3"/>
   </w:num>
-  <w:num w:numId="15" w16cid:durableId="1450853343">
+  <w:num w:numId="15">
     <w:abstractNumId w:val="7"/>
   </w:num>
-  <w:num w:numId="16" w16cid:durableId="242570462">
+  <w:num w:numId="16">
     <w:abstractNumId w:val="0"/>
   </w:num>
-  <w:num w:numId="17" w16cid:durableId="1498572912">
+  <w:num w:numId="17">
     <w:abstractNumId w:val="4"/>
   </w:num>
-  <w:num w:numId="18" w16cid:durableId="1533155190">
+  <w:num w:numId="18">
     <w:abstractNumId w:val="2"/>
   </w:num>
-  <w:num w:numId="19" w16cid:durableId="285889968">
+  <w:num w:numId="19">
     <w:abstractNumId w:val="6"/>
   </w:num>
-  <w:num w:numId="20" w16cid:durableId="1457406313">
+  <w:num w:numId="20">
     <w:abstractNumId w:val="5"/>
   </w:num>
 </w:numbering>
 </file>
 
 <file path=word/styles.xml><?xml version="1.0" encoding="utf-8"?>
-<w:styles xmlns:mc="http://schemas.openxmlformats.org/markup-compatibility/2006" xmlns:r="http://schemas.openxmlformats.org/officeDocument/2006/relationships" xmlns:w="http://schemas.openxmlformats.org/wordprocessingml/2006/main" xmlns:w14="http://schemas.microsoft.com/office/word/2010/wordml" xmlns:w15="http://schemas.microsoft.com/office/word/2012/wordml" xmlns:w16cex="http://schemas.microsoft.com/office/word/2018/wordml/cex" xmlns:w16cid="http://schemas.microsoft.com/office/word/2016/wordml/cid" xmlns:w16="http://schemas.microsoft.com/office/word/2018/wordml" xmlns:w16du="http://schemas.microsoft.com/office/word/2023/wordml/word16du" xmlns:w16sdtdh="http://schemas.microsoft.com/office/word/2020/wordml/sdtdatahash" xmlns:w16se="http://schemas.microsoft.com/office/word/2015/wordml/symex" mc:Ignorable="w14 w15 w16se w16cid w16 w16cex w16sdtdh w16du">
+<w:styles xmlns:mc="http://schemas.openxmlformats.org/markup-compatibility/2006" xmlns:r="http://schemas.openxmlformats.org/officeDocument/2006/relationships" xmlns:w="http://schemas.openxmlformats.org/wordprocessingml/2006/main" xmlns:w14="http://schemas.microsoft.com/office/word/2010/wordml" xmlns:w15="http://schemas.microsoft.com/office/word/2012/wordml" mc:Ignorable="w14 w15">
   <w:docDefaults>
     <w:rPrDefault>
       <w:rPr>
@@ -4965,7 +5178,7 @@
       </w:pPr>
     </w:pPrDefault>
   </w:docDefaults>
-  <w:latentStyles w:defLockedState="0" w:defUIPriority="99" w:defSemiHidden="0" w:defUnhideWhenUsed="0" w:defQFormat="0" w:count="376">
+  <w:latentStyles w:defLockedState="0" w:defUIPriority="99" w:defSemiHidden="0" w:defUnhideWhenUsed="0" w:defQFormat="0" w:count="371">
     <w:lsdException w:name="Normal" w:uiPriority="0" w:qFormat="1"/>
     <w:lsdException w:name="heading 1" w:uiPriority="9" w:qFormat="1"/>
     <w:lsdException w:name="heading 2" w:semiHidden="1" w:uiPriority="9" w:unhideWhenUsed="1" w:qFormat="1"/>
@@ -5337,11 +5550,6 @@
     <w:lsdException w:name="List Table 5 Dark Accent 6" w:uiPriority="50"/>
     <w:lsdException w:name="List Table 6 Colorful Accent 6" w:uiPriority="51"/>
     <w:lsdException w:name="List Table 7 Colorful Accent 6" w:uiPriority="52"/>
-    <w:lsdException w:name="Mention" w:semiHidden="1" w:unhideWhenUsed="1"/>
-    <w:lsdException w:name="Smart Hyperlink" w:semiHidden="1" w:unhideWhenUsed="1"/>
-    <w:lsdException w:name="Hashtag" w:semiHidden="1" w:unhideWhenUsed="1"/>
-    <w:lsdException w:name="Unresolved Mention" w:semiHidden="1" w:unhideWhenUsed="1"/>
-    <w:lsdException w:name="Smart Link" w:semiHidden="1" w:unhideWhenUsed="1"/>
   </w:latentStyles>
   <w:style w:type="paragraph" w:default="1" w:styleId="Normal">
     <w:name w:val="Normal"/>
@@ -6233,7 +6441,7 @@
     <w:unhideWhenUsed/>
     <w:rsid w:val="0052003B"/>
   </w:style>
-  <w:style w:type="character" w:styleId="MenoPendente">
+  <w:style w:type="character" w:customStyle="1" w:styleId="UnresolvedMention">
     <w:name w:val="Unresolved Mention"/>
     <w:basedOn w:val="Fontepargpadro"/>
     <w:uiPriority w:val="99"/>
@@ -6265,6 +6473,917 @@
     </w:tblPr>
   </w:style>
 </w:styles>
+</file>
+
+<file path=word/charts/chart1.xml><?xml version="1.0" encoding="utf-8"?>
+<c:chartSpace xmlns:c="http://schemas.openxmlformats.org/drawingml/2006/chart" xmlns:a="http://schemas.openxmlformats.org/drawingml/2006/main" xmlns:r="http://schemas.openxmlformats.org/officeDocument/2006/relationships">
+  <c:date1904 val="0"/>
+  <c:lang val="pt-BR"/>
+  <c:roundedCorners val="0"/>
+  <mc:AlternateContent xmlns:mc="http://schemas.openxmlformats.org/markup-compatibility/2006">
+    <mc:Choice xmlns:c14="http://schemas.microsoft.com/office/drawing/2007/8/2/chart" Requires="c14">
+      <c14:style val="102"/>
+    </mc:Choice>
+    <mc:Fallback>
+      <c:style val="2"/>
+    </mc:Fallback>
+  </mc:AlternateContent>
+  <c:chart>
+    <c:title>
+      <c:tx>
+        <c:rich>
+          <a:bodyPr rot="0" spcFirstLastPara="1" vertOverflow="ellipsis" vert="horz" wrap="square" anchor="ctr" anchorCtr="1"/>
+          <a:lstStyle/>
+          <a:p>
+            <a:pPr>
+              <a:defRPr sz="1400" b="0" i="0" u="none" strike="noStrike" kern="1200" spc="0" baseline="0">
+                <a:solidFill>
+                  <a:schemeClr val="tx1">
+                    <a:lumMod val="65000"/>
+                    <a:lumOff val="35000"/>
+                  </a:schemeClr>
+                </a:solidFill>
+                <a:latin typeface="+mn-lt"/>
+                <a:ea typeface="+mn-ea"/>
+                <a:cs typeface="+mn-cs"/>
+              </a:defRPr>
+            </a:pPr>
+            <a:r>
+              <a:rPr lang="pt-BR" sz="1400" b="0" i="0" u="none" strike="noStrike" baseline="0"/>
+              <a:t>Distância percorrida no estacionamento</a:t>
+            </a:r>
+            <a:endParaRPr lang="pt-BR"/>
+          </a:p>
+        </c:rich>
+      </c:tx>
+      <c:overlay val="0"/>
+      <c:spPr>
+        <a:noFill/>
+        <a:ln>
+          <a:noFill/>
+        </a:ln>
+        <a:effectLst/>
+      </c:spPr>
+      <c:txPr>
+        <a:bodyPr rot="0" spcFirstLastPara="1" vertOverflow="ellipsis" vert="horz" wrap="square" anchor="ctr" anchorCtr="1"/>
+        <a:lstStyle/>
+        <a:p>
+          <a:pPr>
+            <a:defRPr sz="1400" b="0" i="0" u="none" strike="noStrike" kern="1200" spc="0" baseline="0">
+              <a:solidFill>
+                <a:schemeClr val="tx1">
+                  <a:lumMod val="65000"/>
+                  <a:lumOff val="35000"/>
+                </a:schemeClr>
+              </a:solidFill>
+              <a:latin typeface="+mn-lt"/>
+              <a:ea typeface="+mn-ea"/>
+              <a:cs typeface="+mn-cs"/>
+            </a:defRPr>
+          </a:pPr>
+          <a:endParaRPr lang="pt-BR"/>
+        </a:p>
+      </c:txPr>
+    </c:title>
+    <c:autoTitleDeleted val="0"/>
+    <c:plotArea>
+      <c:layout/>
+      <c:barChart>
+        <c:barDir val="bar"/>
+        <c:grouping val="clustered"/>
+        <c:varyColors val="0"/>
+        <c:ser>
+          <c:idx val="0"/>
+          <c:order val="0"/>
+          <c:tx>
+            <c:strRef>
+              <c:f>Plan1!$A$2</c:f>
+              <c:strCache>
+                <c:ptCount val="1"/>
+                <c:pt idx="0">
+                  <c:v>Pior Caso</c:v>
+                </c:pt>
+              </c:strCache>
+            </c:strRef>
+          </c:tx>
+          <c:spPr>
+            <a:solidFill>
+              <a:schemeClr val="accent1"/>
+            </a:solidFill>
+            <a:ln>
+              <a:noFill/>
+            </a:ln>
+            <a:effectLst/>
+          </c:spPr>
+          <c:invertIfNegative val="0"/>
+          <c:cat>
+            <c:strRef>
+              <c:f>Plan1!$B$1</c:f>
+              <c:strCache>
+                <c:ptCount val="1"/>
+                <c:pt idx="0">
+                  <c:v>Distância (m)</c:v>
+                </c:pt>
+              </c:strCache>
+            </c:strRef>
+          </c:cat>
+          <c:val>
+            <c:numRef>
+              <c:f>Plan1!$B$2</c:f>
+              <c:numCache>
+                <c:formatCode>General</c:formatCode>
+                <c:ptCount val="1"/>
+                <c:pt idx="0">
+                  <c:v>450</c:v>
+                </c:pt>
+              </c:numCache>
+            </c:numRef>
+          </c:val>
+        </c:ser>
+        <c:ser>
+          <c:idx val="1"/>
+          <c:order val="1"/>
+          <c:tx>
+            <c:strRef>
+              <c:f>Plan1!$A$3</c:f>
+              <c:strCache>
+                <c:ptCount val="1"/>
+                <c:pt idx="0">
+                  <c:v>Melhor Caso</c:v>
+                </c:pt>
+              </c:strCache>
+            </c:strRef>
+          </c:tx>
+          <c:spPr>
+            <a:solidFill>
+              <a:schemeClr val="accent2"/>
+            </a:solidFill>
+            <a:ln>
+              <a:noFill/>
+            </a:ln>
+            <a:effectLst/>
+          </c:spPr>
+          <c:invertIfNegative val="0"/>
+          <c:cat>
+            <c:strRef>
+              <c:f>Plan1!$B$1</c:f>
+              <c:strCache>
+                <c:ptCount val="1"/>
+                <c:pt idx="0">
+                  <c:v>Distância (m)</c:v>
+                </c:pt>
+              </c:strCache>
+            </c:strRef>
+          </c:cat>
+          <c:val>
+            <c:numRef>
+              <c:f>Plan1!$B$3</c:f>
+              <c:numCache>
+                <c:formatCode>General</c:formatCode>
+                <c:ptCount val="1"/>
+                <c:pt idx="0">
+                  <c:v>85</c:v>
+                </c:pt>
+              </c:numCache>
+            </c:numRef>
+          </c:val>
+        </c:ser>
+        <c:dLbls>
+          <c:showLegendKey val="0"/>
+          <c:showVal val="0"/>
+          <c:showCatName val="0"/>
+          <c:showSerName val="0"/>
+          <c:showPercent val="0"/>
+          <c:showBubbleSize val="0"/>
+        </c:dLbls>
+        <c:gapWidth val="182"/>
+        <c:axId val="-67340560"/>
+        <c:axId val="-67334032"/>
+      </c:barChart>
+      <c:catAx>
+        <c:axId val="-67340560"/>
+        <c:scaling>
+          <c:orientation val="minMax"/>
+        </c:scaling>
+        <c:delete val="0"/>
+        <c:axPos val="l"/>
+        <c:numFmt formatCode="General" sourceLinked="1"/>
+        <c:majorTickMark val="none"/>
+        <c:minorTickMark val="none"/>
+        <c:tickLblPos val="nextTo"/>
+        <c:spPr>
+          <a:noFill/>
+          <a:ln w="9525" cap="flat" cmpd="sng" algn="ctr">
+            <a:solidFill>
+              <a:schemeClr val="tx1">
+                <a:lumMod val="15000"/>
+                <a:lumOff val="85000"/>
+              </a:schemeClr>
+            </a:solidFill>
+            <a:round/>
+          </a:ln>
+          <a:effectLst/>
+        </c:spPr>
+        <c:txPr>
+          <a:bodyPr rot="-60000000" spcFirstLastPara="1" vertOverflow="ellipsis" vert="horz" wrap="square" anchor="ctr" anchorCtr="1"/>
+          <a:lstStyle/>
+          <a:p>
+            <a:pPr>
+              <a:defRPr sz="900" b="0" i="0" u="none" strike="noStrike" kern="1200" baseline="0">
+                <a:solidFill>
+                  <a:schemeClr val="tx1">
+                    <a:lumMod val="65000"/>
+                    <a:lumOff val="35000"/>
+                  </a:schemeClr>
+                </a:solidFill>
+                <a:latin typeface="+mn-lt"/>
+                <a:ea typeface="+mn-ea"/>
+                <a:cs typeface="+mn-cs"/>
+              </a:defRPr>
+            </a:pPr>
+            <a:endParaRPr lang="pt-BR"/>
+          </a:p>
+        </c:txPr>
+        <c:crossAx val="-67334032"/>
+        <c:crosses val="autoZero"/>
+        <c:auto val="1"/>
+        <c:lblAlgn val="ctr"/>
+        <c:lblOffset val="100"/>
+        <c:noMultiLvlLbl val="0"/>
+      </c:catAx>
+      <c:valAx>
+        <c:axId val="-67334032"/>
+        <c:scaling>
+          <c:orientation val="minMax"/>
+        </c:scaling>
+        <c:delete val="0"/>
+        <c:axPos val="b"/>
+        <c:majorGridlines>
+          <c:spPr>
+            <a:ln w="9525" cap="flat" cmpd="sng" algn="ctr">
+              <a:solidFill>
+                <a:schemeClr val="tx1">
+                  <a:lumMod val="15000"/>
+                  <a:lumOff val="85000"/>
+                </a:schemeClr>
+              </a:solidFill>
+              <a:round/>
+            </a:ln>
+            <a:effectLst/>
+          </c:spPr>
+        </c:majorGridlines>
+        <c:numFmt formatCode="General" sourceLinked="1"/>
+        <c:majorTickMark val="none"/>
+        <c:minorTickMark val="none"/>
+        <c:tickLblPos val="nextTo"/>
+        <c:spPr>
+          <a:noFill/>
+          <a:ln>
+            <a:noFill/>
+          </a:ln>
+          <a:effectLst/>
+        </c:spPr>
+        <c:txPr>
+          <a:bodyPr rot="-60000000" spcFirstLastPara="1" vertOverflow="ellipsis" vert="horz" wrap="square" anchor="ctr" anchorCtr="1"/>
+          <a:lstStyle/>
+          <a:p>
+            <a:pPr>
+              <a:defRPr sz="900" b="0" i="0" u="none" strike="noStrike" kern="1200" baseline="0">
+                <a:solidFill>
+                  <a:schemeClr val="tx1">
+                    <a:lumMod val="65000"/>
+                    <a:lumOff val="35000"/>
+                  </a:schemeClr>
+                </a:solidFill>
+                <a:latin typeface="+mn-lt"/>
+                <a:ea typeface="+mn-ea"/>
+                <a:cs typeface="+mn-cs"/>
+              </a:defRPr>
+            </a:pPr>
+            <a:endParaRPr lang="pt-BR"/>
+          </a:p>
+        </c:txPr>
+        <c:crossAx val="-67340560"/>
+        <c:crosses val="autoZero"/>
+        <c:crossBetween val="between"/>
+      </c:valAx>
+      <c:spPr>
+        <a:noFill/>
+        <a:ln>
+          <a:noFill/>
+        </a:ln>
+        <a:effectLst/>
+      </c:spPr>
+    </c:plotArea>
+    <c:legend>
+      <c:legendPos val="b"/>
+      <c:overlay val="0"/>
+      <c:spPr>
+        <a:noFill/>
+        <a:ln>
+          <a:noFill/>
+        </a:ln>
+        <a:effectLst/>
+      </c:spPr>
+      <c:txPr>
+        <a:bodyPr rot="0" spcFirstLastPara="1" vertOverflow="ellipsis" vert="horz" wrap="square" anchor="ctr" anchorCtr="1"/>
+        <a:lstStyle/>
+        <a:p>
+          <a:pPr>
+            <a:defRPr sz="900" b="0" i="0" u="none" strike="noStrike" kern="1200" baseline="0">
+              <a:solidFill>
+                <a:schemeClr val="tx1">
+                  <a:lumMod val="65000"/>
+                  <a:lumOff val="35000"/>
+                </a:schemeClr>
+              </a:solidFill>
+              <a:latin typeface="+mn-lt"/>
+              <a:ea typeface="+mn-ea"/>
+              <a:cs typeface="+mn-cs"/>
+            </a:defRPr>
+          </a:pPr>
+          <a:endParaRPr lang="pt-BR"/>
+        </a:p>
+      </c:txPr>
+    </c:legend>
+    <c:plotVisOnly val="1"/>
+    <c:dispBlanksAs val="gap"/>
+    <c:showDLblsOverMax val="0"/>
+  </c:chart>
+  <c:spPr>
+    <a:solidFill>
+      <a:schemeClr val="bg1"/>
+    </a:solidFill>
+    <a:ln w="9525" cap="flat" cmpd="sng" algn="ctr">
+      <a:solidFill>
+        <a:schemeClr val="tx1">
+          <a:lumMod val="15000"/>
+          <a:lumOff val="85000"/>
+        </a:schemeClr>
+      </a:solidFill>
+      <a:round/>
+    </a:ln>
+    <a:effectLst/>
+  </c:spPr>
+  <c:txPr>
+    <a:bodyPr/>
+    <a:lstStyle/>
+    <a:p>
+      <a:pPr>
+        <a:defRPr/>
+      </a:pPr>
+      <a:endParaRPr lang="pt-BR"/>
+    </a:p>
+  </c:txPr>
+  <c:externalData r:id="rId3">
+    <c:autoUpdate val="0"/>
+  </c:externalData>
+</c:chartSpace>
+</file>
+
+<file path=word/charts/colors1.xml><?xml version="1.0" encoding="utf-8"?>
+<cs:colorStyle xmlns:cs="http://schemas.microsoft.com/office/drawing/2012/chartStyle" xmlns:a="http://schemas.openxmlformats.org/drawingml/2006/main" meth="cycle" id="10">
+  <a:schemeClr val="accent1"/>
+  <a:schemeClr val="accent2"/>
+  <a:schemeClr val="accent3"/>
+  <a:schemeClr val="accent4"/>
+  <a:schemeClr val="accent5"/>
+  <a:schemeClr val="accent6"/>
+  <cs:variation/>
+  <cs:variation>
+    <a:lumMod val="60000"/>
+  </cs:variation>
+  <cs:variation>
+    <a:lumMod val="80000"/>
+    <a:lumOff val="20000"/>
+  </cs:variation>
+  <cs:variation>
+    <a:lumMod val="80000"/>
+  </cs:variation>
+  <cs:variation>
+    <a:lumMod val="60000"/>
+    <a:lumOff val="40000"/>
+  </cs:variation>
+  <cs:variation>
+    <a:lumMod val="50000"/>
+  </cs:variation>
+  <cs:variation>
+    <a:lumMod val="70000"/>
+    <a:lumOff val="30000"/>
+  </cs:variation>
+  <cs:variation>
+    <a:lumMod val="70000"/>
+  </cs:variation>
+  <cs:variation>
+    <a:lumMod val="50000"/>
+    <a:lumOff val="50000"/>
+  </cs:variation>
+</cs:colorStyle>
+</file>
+
+<file path=word/charts/style1.xml><?xml version="1.0" encoding="utf-8"?>
+<cs:chartStyle xmlns:cs="http://schemas.microsoft.com/office/drawing/2012/chartStyle" xmlns:a="http://schemas.openxmlformats.org/drawingml/2006/main" id="216">
+  <cs:axisTitle>
+    <cs:lnRef idx="0"/>
+    <cs:fillRef idx="0"/>
+    <cs:effectRef idx="0"/>
+    <cs:fontRef idx="minor">
+      <a:schemeClr val="tx1">
+        <a:lumMod val="65000"/>
+        <a:lumOff val="35000"/>
+      </a:schemeClr>
+    </cs:fontRef>
+    <cs:defRPr sz="1000" kern="1200"/>
+  </cs:axisTitle>
+  <cs:categoryAxis>
+    <cs:lnRef idx="0"/>
+    <cs:fillRef idx="0"/>
+    <cs:effectRef idx="0"/>
+    <cs:fontRef idx="minor">
+      <a:schemeClr val="tx1">
+        <a:lumMod val="65000"/>
+        <a:lumOff val="35000"/>
+      </a:schemeClr>
+    </cs:fontRef>
+    <cs:spPr>
+      <a:ln w="9525" cap="flat" cmpd="sng" algn="ctr">
+        <a:solidFill>
+          <a:schemeClr val="tx1">
+            <a:lumMod val="15000"/>
+            <a:lumOff val="85000"/>
+          </a:schemeClr>
+        </a:solidFill>
+        <a:round/>
+      </a:ln>
+    </cs:spPr>
+    <cs:defRPr sz="900" kern="1200"/>
+  </cs:categoryAxis>
+  <cs:chartArea mods="allowNoFillOverride allowNoLineOverride">
+    <cs:lnRef idx="0"/>
+    <cs:fillRef idx="0"/>
+    <cs:effectRef idx="0"/>
+    <cs:fontRef idx="minor">
+      <a:schemeClr val="tx1"/>
+    </cs:fontRef>
+    <cs:spPr>
+      <a:solidFill>
+        <a:schemeClr val="bg1"/>
+      </a:solidFill>
+      <a:ln w="9525" cap="flat" cmpd="sng" algn="ctr">
+        <a:solidFill>
+          <a:schemeClr val="tx1">
+            <a:lumMod val="15000"/>
+            <a:lumOff val="85000"/>
+          </a:schemeClr>
+        </a:solidFill>
+        <a:round/>
+      </a:ln>
+    </cs:spPr>
+    <cs:defRPr sz="1000" kern="1200"/>
+  </cs:chartArea>
+  <cs:dataLabel>
+    <cs:lnRef idx="0"/>
+    <cs:fillRef idx="0"/>
+    <cs:effectRef idx="0"/>
+    <cs:fontRef idx="minor">
+      <a:schemeClr val="tx1">
+        <a:lumMod val="75000"/>
+        <a:lumOff val="25000"/>
+      </a:schemeClr>
+    </cs:fontRef>
+    <cs:defRPr sz="900" kern="1200"/>
+  </cs:dataLabel>
+  <cs:dataLabelCallout>
+    <cs:lnRef idx="0"/>
+    <cs:fillRef idx="0"/>
+    <cs:effectRef idx="0"/>
+    <cs:fontRef idx="minor">
+      <a:schemeClr val="dk1">
+        <a:lumMod val="65000"/>
+        <a:lumOff val="35000"/>
+      </a:schemeClr>
+    </cs:fontRef>
+    <cs:spPr>
+      <a:solidFill>
+        <a:schemeClr val="lt1"/>
+      </a:solidFill>
+      <a:ln>
+        <a:solidFill>
+          <a:schemeClr val="dk1">
+            <a:lumMod val="25000"/>
+            <a:lumOff val="75000"/>
+          </a:schemeClr>
+        </a:solidFill>
+      </a:ln>
+    </cs:spPr>
+    <cs:defRPr sz="900" kern="1200"/>
+    <cs:bodyPr rot="0" spcFirstLastPara="1" vertOverflow="clip" horzOverflow="clip" vert="horz" wrap="square" lIns="36576" tIns="18288" rIns="36576" bIns="18288" anchor="ctr" anchorCtr="1">
+      <a:spAutoFit/>
+    </cs:bodyPr>
+  </cs:dataLabelCallout>
+  <cs:dataPoint>
+    <cs:lnRef idx="0"/>
+    <cs:fillRef idx="1">
+      <cs:styleClr val="auto"/>
+    </cs:fillRef>
+    <cs:effectRef idx="0"/>
+    <cs:fontRef idx="minor">
+      <a:schemeClr val="tx1"/>
+    </cs:fontRef>
+  </cs:dataPoint>
+  <cs:dataPoint3D>
+    <cs:lnRef idx="0"/>
+    <cs:fillRef idx="1">
+      <cs:styleClr val="auto"/>
+    </cs:fillRef>
+    <cs:effectRef idx="0"/>
+    <cs:fontRef idx="minor">
+      <a:schemeClr val="tx1"/>
+    </cs:fontRef>
+  </cs:dataPoint3D>
+  <cs:dataPointLine>
+    <cs:lnRef idx="0">
+      <cs:styleClr val="auto"/>
+    </cs:lnRef>
+    <cs:fillRef idx="1"/>
+    <cs:effectRef idx="0"/>
+    <cs:fontRef idx="minor">
+      <a:schemeClr val="tx1"/>
+    </cs:fontRef>
+    <cs:spPr>
+      <a:ln w="28575" cap="rnd">
+        <a:solidFill>
+          <a:schemeClr val="phClr"/>
+        </a:solidFill>
+        <a:round/>
+      </a:ln>
+    </cs:spPr>
+  </cs:dataPointLine>
+  <cs:dataPointMarker>
+    <cs:lnRef idx="0">
+      <cs:styleClr val="auto"/>
+    </cs:lnRef>
+    <cs:fillRef idx="1">
+      <cs:styleClr val="auto"/>
+    </cs:fillRef>
+    <cs:effectRef idx="0"/>
+    <cs:fontRef idx="minor">
+      <a:schemeClr val="tx1"/>
+    </cs:fontRef>
+    <cs:spPr>
+      <a:ln w="9525">
+        <a:solidFill>
+          <a:schemeClr val="phClr"/>
+        </a:solidFill>
+      </a:ln>
+    </cs:spPr>
+  </cs:dataPointMarker>
+  <cs:dataPointMarkerLayout symbol="circle" size="5"/>
+  <cs:dataPointWireframe>
+    <cs:lnRef idx="0">
+      <cs:styleClr val="auto"/>
+    </cs:lnRef>
+    <cs:fillRef idx="1"/>
+    <cs:effectRef idx="0"/>
+    <cs:fontRef idx="minor">
+      <a:schemeClr val="tx1"/>
+    </cs:fontRef>
+    <cs:spPr>
+      <a:ln w="9525" cap="rnd">
+        <a:solidFill>
+          <a:schemeClr val="phClr"/>
+        </a:solidFill>
+        <a:round/>
+      </a:ln>
+    </cs:spPr>
+  </cs:dataPointWireframe>
+  <cs:dataTable>
+    <cs:lnRef idx="0"/>
+    <cs:fillRef idx="0"/>
+    <cs:effectRef idx="0"/>
+    <cs:fontRef idx="minor">
+      <a:schemeClr val="tx1">
+        <a:lumMod val="65000"/>
+        <a:lumOff val="35000"/>
+      </a:schemeClr>
+    </cs:fontRef>
+    <cs:spPr>
+      <a:noFill/>
+      <a:ln w="9525" cap="flat" cmpd="sng" algn="ctr">
+        <a:solidFill>
+          <a:schemeClr val="tx1">
+            <a:lumMod val="15000"/>
+            <a:lumOff val="85000"/>
+          </a:schemeClr>
+        </a:solidFill>
+        <a:round/>
+      </a:ln>
+    </cs:spPr>
+    <cs:defRPr sz="900" kern="1200"/>
+  </cs:dataTable>
+  <cs:downBar>
+    <cs:lnRef idx="0"/>
+    <cs:fillRef idx="0"/>
+    <cs:effectRef idx="0"/>
+    <cs:fontRef idx="minor">
+      <a:schemeClr val="tx1"/>
+    </cs:fontRef>
+    <cs:spPr>
+      <a:solidFill>
+        <a:schemeClr val="dk1">
+          <a:lumMod val="75000"/>
+          <a:lumOff val="25000"/>
+        </a:schemeClr>
+      </a:solidFill>
+      <a:ln w="9525" cap="flat" cmpd="sng" algn="ctr">
+        <a:solidFill>
+          <a:schemeClr val="tx1">
+            <a:lumMod val="65000"/>
+            <a:lumOff val="35000"/>
+          </a:schemeClr>
+        </a:solidFill>
+        <a:round/>
+      </a:ln>
+    </cs:spPr>
+  </cs:downBar>
+  <cs:dropLine>
+    <cs:lnRef idx="0"/>
+    <cs:fillRef idx="0"/>
+    <cs:effectRef idx="0"/>
+    <cs:fontRef idx="minor">
+      <a:schemeClr val="tx1"/>
+    </cs:fontRef>
+    <cs:spPr>
+      <a:ln w="9525" cap="flat" cmpd="sng" algn="ctr">
+        <a:solidFill>
+          <a:schemeClr val="tx1">
+            <a:lumMod val="35000"/>
+            <a:lumOff val="65000"/>
+          </a:schemeClr>
+        </a:solidFill>
+        <a:round/>
+      </a:ln>
+    </cs:spPr>
+  </cs:dropLine>
+  <cs:errorBar>
+    <cs:lnRef idx="0"/>
+    <cs:fillRef idx="0"/>
+    <cs:effectRef idx="0"/>
+    <cs:fontRef idx="minor">
+      <a:schemeClr val="tx1"/>
+    </cs:fontRef>
+    <cs:spPr>
+      <a:ln w="9525" cap="flat" cmpd="sng" algn="ctr">
+        <a:solidFill>
+          <a:schemeClr val="tx1">
+            <a:lumMod val="65000"/>
+            <a:lumOff val="35000"/>
+          </a:schemeClr>
+        </a:solidFill>
+        <a:round/>
+      </a:ln>
+    </cs:spPr>
+  </cs:errorBar>
+  <cs:floor>
+    <cs:lnRef idx="0"/>
+    <cs:fillRef idx="0"/>
+    <cs:effectRef idx="0"/>
+    <cs:fontRef idx="minor">
+      <a:schemeClr val="tx1"/>
+    </cs:fontRef>
+    <cs:spPr>
+      <a:noFill/>
+      <a:ln>
+        <a:noFill/>
+      </a:ln>
+    </cs:spPr>
+  </cs:floor>
+  <cs:gridlineMajor>
+    <cs:lnRef idx="0"/>
+    <cs:fillRef idx="0"/>
+    <cs:effectRef idx="0"/>
+    <cs:fontRef idx="minor">
+      <a:schemeClr val="tx1"/>
+    </cs:fontRef>
+    <cs:spPr>
+      <a:ln w="9525" cap="flat" cmpd="sng" algn="ctr">
+        <a:solidFill>
+          <a:schemeClr val="tx1">
+            <a:lumMod val="15000"/>
+            <a:lumOff val="85000"/>
+          </a:schemeClr>
+        </a:solidFill>
+        <a:round/>
+      </a:ln>
+    </cs:spPr>
+  </cs:gridlineMajor>
+  <cs:gridlineMinor>
+    <cs:lnRef idx="0"/>
+    <cs:fillRef idx="0"/>
+    <cs:effectRef idx="0"/>
+    <cs:fontRef idx="minor">
+      <a:schemeClr val="tx1"/>
+    </cs:fontRef>
+    <cs:spPr>
+      <a:ln w="9525" cap="flat" cmpd="sng" algn="ctr">
+        <a:solidFill>
+          <a:schemeClr val="tx1">
+            <a:lumMod val="5000"/>
+            <a:lumOff val="95000"/>
+          </a:schemeClr>
+        </a:solidFill>
+        <a:round/>
+      </a:ln>
+    </cs:spPr>
+  </cs:gridlineMinor>
+  <cs:hiLoLine>
+    <cs:lnRef idx="0"/>
+    <cs:fillRef idx="0"/>
+    <cs:effectRef idx="0"/>
+    <cs:fontRef idx="minor">
+      <a:schemeClr val="tx1"/>
+    </cs:fontRef>
+    <cs:spPr>
+      <a:ln w="9525" cap="flat" cmpd="sng" algn="ctr">
+        <a:solidFill>
+          <a:schemeClr val="tx1">
+            <a:lumMod val="50000"/>
+            <a:lumOff val="50000"/>
+          </a:schemeClr>
+        </a:solidFill>
+        <a:round/>
+      </a:ln>
+    </cs:spPr>
+  </cs:hiLoLine>
+  <cs:leaderLine>
+    <cs:lnRef idx="0"/>
+    <cs:fillRef idx="0"/>
+    <cs:effectRef idx="0"/>
+    <cs:fontRef idx="minor">
+      <a:schemeClr val="tx1"/>
+    </cs:fontRef>
+    <cs:spPr>
+      <a:ln w="9525" cap="flat" cmpd="sng" algn="ctr">
+        <a:solidFill>
+          <a:schemeClr val="tx1">
+            <a:lumMod val="35000"/>
+            <a:lumOff val="65000"/>
+          </a:schemeClr>
+        </a:solidFill>
+        <a:round/>
+      </a:ln>
+    </cs:spPr>
+  </cs:leaderLine>
+  <cs:legend>
+    <cs:lnRef idx="0"/>
+    <cs:fillRef idx="0"/>
+    <cs:effectRef idx="0"/>
+    <cs:fontRef idx="minor">
+      <a:schemeClr val="tx1">
+        <a:lumMod val="65000"/>
+        <a:lumOff val="35000"/>
+      </a:schemeClr>
+    </cs:fontRef>
+    <cs:defRPr sz="900" kern="1200"/>
+  </cs:legend>
+  <cs:plotArea mods="allowNoFillOverride allowNoLineOverride">
+    <cs:lnRef idx="0"/>
+    <cs:fillRef idx="0"/>
+    <cs:effectRef idx="0"/>
+    <cs:fontRef idx="minor">
+      <a:schemeClr val="tx1"/>
+    </cs:fontRef>
+  </cs:plotArea>
+  <cs:plotArea3D mods="allowNoFillOverride allowNoLineOverride">
+    <cs:lnRef idx="0"/>
+    <cs:fillRef idx="0"/>
+    <cs:effectRef idx="0"/>
+    <cs:fontRef idx="minor">
+      <a:schemeClr val="tx1"/>
+    </cs:fontRef>
+  </cs:plotArea3D>
+  <cs:seriesAxis>
+    <cs:lnRef idx="0"/>
+    <cs:fillRef idx="0"/>
+    <cs:effectRef idx="0"/>
+    <cs:fontRef idx="minor">
+      <a:schemeClr val="tx1">
+        <a:lumMod val="65000"/>
+        <a:lumOff val="35000"/>
+      </a:schemeClr>
+    </cs:fontRef>
+    <cs:defRPr sz="900" kern="1200"/>
+  </cs:seriesAxis>
+  <cs:seriesLine>
+    <cs:lnRef idx="0"/>
+    <cs:fillRef idx="0"/>
+    <cs:effectRef idx="0"/>
+    <cs:fontRef idx="minor">
+      <a:schemeClr val="tx1"/>
+    </cs:fontRef>
+    <cs:spPr>
+      <a:ln w="9525" cap="flat" cmpd="sng" algn="ctr">
+        <a:solidFill>
+          <a:schemeClr val="tx1">
+            <a:lumMod val="35000"/>
+            <a:lumOff val="65000"/>
+          </a:schemeClr>
+        </a:solidFill>
+        <a:round/>
+      </a:ln>
+    </cs:spPr>
+  </cs:seriesLine>
+  <cs:title>
+    <cs:lnRef idx="0"/>
+    <cs:fillRef idx="0"/>
+    <cs:effectRef idx="0"/>
+    <cs:fontRef idx="minor">
+      <a:schemeClr val="tx1">
+        <a:lumMod val="65000"/>
+        <a:lumOff val="35000"/>
+      </a:schemeClr>
+    </cs:fontRef>
+    <cs:defRPr sz="1400" b="0" kern="1200" spc="0" baseline="0"/>
+  </cs:title>
+  <cs:trendline>
+    <cs:lnRef idx="0">
+      <cs:styleClr val="auto"/>
+    </cs:lnRef>
+    <cs:fillRef idx="0"/>
+    <cs:effectRef idx="0"/>
+    <cs:fontRef idx="minor">
+      <a:schemeClr val="tx1"/>
+    </cs:fontRef>
+    <cs:spPr>
+      <a:ln w="19050" cap="rnd">
+        <a:solidFill>
+          <a:schemeClr val="phClr"/>
+        </a:solidFill>
+        <a:prstDash val="sysDot"/>
+      </a:ln>
+    </cs:spPr>
+  </cs:trendline>
+  <cs:trendlineLabel>
+    <cs:lnRef idx="0"/>
+    <cs:fillRef idx="0"/>
+    <cs:effectRef idx="0"/>
+    <cs:fontRef idx="minor">
+      <a:schemeClr val="tx1">
+        <a:lumMod val="65000"/>
+        <a:lumOff val="35000"/>
+      </a:schemeClr>
+    </cs:fontRef>
+    <cs:defRPr sz="900" kern="1200"/>
+  </cs:trendlineLabel>
+  <cs:upBar>
+    <cs:lnRef idx="0"/>
+    <cs:fillRef idx="0"/>
+    <cs:effectRef idx="0"/>
+    <cs:fontRef idx="minor">
+      <a:schemeClr val="tx1"/>
+    </cs:fontRef>
+    <cs:spPr>
+      <a:solidFill>
+        <a:schemeClr val="lt1"/>
+      </a:solidFill>
+      <a:ln w="9525" cap="flat" cmpd="sng" algn="ctr">
+        <a:solidFill>
+          <a:schemeClr val="tx1">
+            <a:lumMod val="65000"/>
+            <a:lumOff val="35000"/>
+          </a:schemeClr>
+        </a:solidFill>
+        <a:round/>
+      </a:ln>
+    </cs:spPr>
+  </cs:upBar>
+  <cs:valueAxis>
+    <cs:lnRef idx="0"/>
+    <cs:fillRef idx="0"/>
+    <cs:effectRef idx="0"/>
+    <cs:fontRef idx="minor">
+      <a:schemeClr val="tx1">
+        <a:lumMod val="65000"/>
+        <a:lumOff val="35000"/>
+      </a:schemeClr>
+    </cs:fontRef>
+    <cs:defRPr sz="900" kern="1200"/>
+  </cs:valueAxis>
+  <cs:wall>
+    <cs:lnRef idx="0"/>
+    <cs:fillRef idx="0"/>
+    <cs:effectRef idx="0"/>
+    <cs:fontRef idx="minor">
+      <a:schemeClr val="tx1"/>
+    </cs:fontRef>
+    <cs:spPr>
+      <a:noFill/>
+      <a:ln>
+        <a:noFill/>
+      </a:ln>
+    </cs:spPr>
+  </cs:wall>
+</cs:chartStyle>
 </file>
 
 <file path=word/theme/theme1.xml><?xml version="1.0" encoding="utf-8"?>
@@ -6569,7 +7688,7 @@
 </file>
 
 <file path=customXml/itemProps1.xml><?xml version="1.0" encoding="utf-8"?>
-<ds:datastoreItem xmlns:ds="http://schemas.openxmlformats.org/officeDocument/2006/customXml" ds:itemID="{04CFF405-099D-4ECE-9C9C-5625EE3B379F}">
+<ds:datastoreItem xmlns:ds="http://schemas.openxmlformats.org/officeDocument/2006/customXml" ds:itemID="{05BC0012-E6D5-4ED5-97B2-24FD74FD2789}">
   <ds:schemaRefs>
     <ds:schemaRef ds:uri="http://schemas.openxmlformats.org/officeDocument/2006/bibliography"/>
   </ds:schemaRefs>
